--- a/novel/present/小萌的文具盒/正文_第一话_第七章.docx
+++ b/novel/present/小萌的文具盒/正文_第一话_第七章.docx
@@ -44,21 +44,7 @@
         <w:rPr>
           <w:rFonts w:ascii="宋体" w:hAnsi="宋体" w:hint="eastAsia"/>
         </w:rPr>
-        <w:t>不过算是获得了一些高中的回忆，也是差不多可以的——高中的时候很孤僻，有少数几个可以聊得来的人。其实在途中，</w:t>
-      </w:r>
-      <w:proofErr w:type="gramStart"/>
-      <w:r>
-        <w:rPr>
-          <w:rFonts w:ascii="宋体" w:hAnsi="宋体" w:hint="eastAsia"/>
-        </w:rPr>
-        <w:t>小萌就有些</w:t>
-      </w:r>
-      <w:proofErr w:type="gramEnd"/>
-      <w:r>
-        <w:rPr>
-          <w:rFonts w:ascii="宋体" w:hAnsi="宋体" w:hint="eastAsia"/>
-        </w:rPr>
-        <w:t>不太愿意继续问下去了，反倒是小米和小桃她们刨根问底，问个不停，像是在审讯犯人一样的，不过还算不错的是，她们得到了诗语的联系方式和联系地址。</w:t>
+        <w:t>不过算是获得了一些高中的回忆，也是差不多可以的——高中的时候很孤僻，有少数几个可以聊得来的人。其实在途中，小萌就有些不太愿意继续问下去了，反倒是小米和小桃她们刨根问底，问个不停，像是在审讯犯人一样的，不过还算不错的是，她们得到了诗语的联系方式和联系地址。</w:t>
       </w:r>
     </w:p>
     <w:p>
@@ -79,64 +65,22 @@
         <w:rPr>
           <w:rFonts w:ascii="宋体" w:hAnsi="宋体" w:hint="eastAsia"/>
         </w:rPr>
-        <w:t>三天了，早起的她们接收到了小</w:t>
-      </w:r>
-      <w:proofErr w:type="gramStart"/>
-      <w:r>
-        <w:rPr>
-          <w:rFonts w:ascii="宋体" w:hAnsi="宋体" w:hint="eastAsia"/>
-        </w:rPr>
-        <w:t>萌母亲</w:t>
-      </w:r>
-      <w:proofErr w:type="gramEnd"/>
-      <w:r>
-        <w:rPr>
-          <w:rFonts w:ascii="宋体" w:hAnsi="宋体" w:hint="eastAsia"/>
-        </w:rPr>
-        <w:t>的丰盛的早餐——</w:t>
-      </w:r>
-      <w:proofErr w:type="gramStart"/>
-      <w:r>
-        <w:rPr>
-          <w:rFonts w:ascii="宋体" w:hAnsi="宋体" w:hint="eastAsia"/>
-        </w:rPr>
-        <w:t>煎</w:t>
-      </w:r>
-      <w:proofErr w:type="gramEnd"/>
-      <w:r>
-        <w:rPr>
-          <w:rFonts w:ascii="宋体" w:hAnsi="宋体" w:hint="eastAsia"/>
-        </w:rPr>
-        <w:t>培根和荷包蛋，虽然桌子上有牛奶但是等到她们起了床，准备开始吃的时候，都已经是冰冷的了。</w:t>
-      </w:r>
-    </w:p>
-    <w:p>
-      <w:pPr>
-        <w:spacing w:before="156" w:after="156"/>
-        <w:ind w:firstLine="420"/>
-        <w:rPr>
-          <w:rFonts w:ascii="宋体" w:hAnsi="宋体"/>
-        </w:rPr>
-      </w:pPr>
-      <w:r>
-        <w:rPr>
-          <w:rFonts w:ascii="宋体" w:hAnsi="宋体" w:hint="eastAsia"/>
-        </w:rPr>
-        <w:t>并不是小萌她们起得晚，而是小萌的母亲起得太早了。事情看起来甚至有一些蹊跷，因为小萌的父亲也是经常在很晚的时候回家，早早地就出了门。不过</w:t>
-      </w:r>
-      <w:proofErr w:type="gramStart"/>
-      <w:r>
-        <w:rPr>
-          <w:rFonts w:ascii="宋体" w:hAnsi="宋体" w:hint="eastAsia"/>
-        </w:rPr>
-        <w:t>小萌她也</w:t>
-      </w:r>
-      <w:proofErr w:type="gramEnd"/>
-      <w:r>
-        <w:rPr>
-          <w:rFonts w:ascii="宋体" w:hAnsi="宋体" w:hint="eastAsia"/>
-        </w:rPr>
-        <w:t>并不太想对什么事情指手画脚</w:t>
+        <w:t>三天了，早起的她们接收到了小萌母亲的丰盛的早餐——煎培根和荷包蛋，虽然桌子上有牛奶但是等到她们起了床，准备开始吃的时候，都已经是冰冷的了。</w:t>
+      </w:r>
+    </w:p>
+    <w:p>
+      <w:pPr>
+        <w:spacing w:before="156" w:after="156"/>
+        <w:ind w:firstLine="420"/>
+        <w:rPr>
+          <w:rFonts w:ascii="宋体" w:hAnsi="宋体"/>
+        </w:rPr>
+      </w:pPr>
+      <w:r>
+        <w:rPr>
+          <w:rFonts w:ascii="宋体" w:hAnsi="宋体" w:hint="eastAsia"/>
+        </w:rPr>
+        <w:t>并不是小萌她们起得晚，而是小萌的母亲起得太早了。事情看起来甚至有一些蹊跷，因为小萌的父亲也是经常在很晚的时候回家，早早地就出了门。不过小萌她也并不太想对什么事情指手画脚</w:t>
       </w:r>
       <w:r>
         <w:rPr>
@@ -157,21 +101,7 @@
         <w:rPr>
           <w:rFonts w:ascii="宋体" w:hAnsi="宋体" w:hint="eastAsia"/>
         </w:rPr>
-        <w:t>小米和小桃起得十分早，甚至都可能比小</w:t>
-      </w:r>
-      <w:proofErr w:type="gramStart"/>
-      <w:r>
-        <w:rPr>
-          <w:rFonts w:ascii="宋体" w:hAnsi="宋体" w:hint="eastAsia"/>
-        </w:rPr>
-        <w:t>萌还要</w:t>
-      </w:r>
-      <w:proofErr w:type="gramEnd"/>
-      <w:r>
-        <w:rPr>
-          <w:rFonts w:ascii="宋体" w:hAnsi="宋体" w:hint="eastAsia"/>
-        </w:rPr>
-        <w:t>早，只不过两个人一直在阳台上交谈着，似乎十分重要的事情。</w:t>
+        <w:t>小米和小桃起得十分早，甚至都可能比小萌还要早，只不过两个人一直在阳台上交谈着，似乎十分重要的事情。</w:t>
       </w:r>
       <w:r>
         <w:rPr>
@@ -240,21 +170,7 @@
         <w:rPr>
           <w:rFonts w:ascii="宋体" w:hAnsi="宋体" w:hint="eastAsia"/>
         </w:rPr>
-        <w:t>因为洗发水不够用了，因此在七点左右的时候，</w:t>
-      </w:r>
-      <w:proofErr w:type="gramStart"/>
-      <w:r>
-        <w:rPr>
-          <w:rFonts w:ascii="宋体" w:hAnsi="宋体" w:hint="eastAsia"/>
-        </w:rPr>
-        <w:t>小萌就起</w:t>
-      </w:r>
-      <w:proofErr w:type="gramEnd"/>
-      <w:r>
-        <w:rPr>
-          <w:rFonts w:ascii="宋体" w:hAnsi="宋体" w:hint="eastAsia"/>
-        </w:rPr>
-        <w:t>了床，到了隔壁的街道的商品市场买了几瓶。</w:t>
+        <w:t>因为洗发水不够用了，因此在七点左右的时候，小萌就起了床，到了隔壁的街道的商品市场买了几瓶。</w:t>
       </w:r>
       <w:r>
         <w:rPr>
@@ -281,64 +197,22 @@
         <w:rPr>
           <w:rFonts w:ascii="宋体" w:hAnsi="宋体" w:hint="eastAsia"/>
         </w:rPr>
-        <w:t>因为牛奶已经被</w:t>
-      </w:r>
-      <w:proofErr w:type="gramStart"/>
-      <w:r>
-        <w:rPr>
-          <w:rFonts w:ascii="宋体" w:hAnsi="宋体" w:hint="eastAsia"/>
-        </w:rPr>
-        <w:t>小萌都热</w:t>
-      </w:r>
-      <w:proofErr w:type="gramEnd"/>
-      <w:r>
-        <w:rPr>
-          <w:rFonts w:ascii="宋体" w:hAnsi="宋体" w:hint="eastAsia"/>
-        </w:rPr>
-        <w:t>过了，所以没有人察觉到，至于培根和荷包蛋却还是冰冷的，不过好在大家也都没有抱怨，只不过早餐的食用过程之中，似乎气氛十分令人迷惑。</w:t>
-      </w:r>
-    </w:p>
-    <w:p>
-      <w:pPr>
-        <w:spacing w:before="156" w:after="156"/>
-        <w:ind w:firstLine="420"/>
-        <w:rPr>
-          <w:rFonts w:ascii="宋体" w:hAnsi="宋体"/>
-        </w:rPr>
-      </w:pPr>
-      <w:r>
-        <w:rPr>
-          <w:rFonts w:ascii="宋体" w:hAnsi="宋体" w:hint="eastAsia"/>
-        </w:rPr>
-        <w:t>今天的天气十分恶劣，又刮大风，又下雨的，所以小梨和</w:t>
-      </w:r>
-      <w:proofErr w:type="gramStart"/>
-      <w:r>
-        <w:rPr>
-          <w:rFonts w:ascii="宋体" w:hAnsi="宋体" w:hint="eastAsia"/>
-        </w:rPr>
-        <w:t>小萌便想</w:t>
-      </w:r>
-      <w:proofErr w:type="gramEnd"/>
-      <w:r>
-        <w:rPr>
-          <w:rFonts w:ascii="宋体" w:hAnsi="宋体" w:hint="eastAsia"/>
-        </w:rPr>
-        <w:t>在家里避</w:t>
-      </w:r>
-      <w:proofErr w:type="gramStart"/>
-      <w:r>
-        <w:rPr>
-          <w:rFonts w:ascii="宋体" w:hAnsi="宋体" w:hint="eastAsia"/>
-        </w:rPr>
-        <w:t>一</w:t>
-      </w:r>
-      <w:proofErr w:type="gramEnd"/>
-      <w:r>
-        <w:rPr>
-          <w:rFonts w:ascii="宋体" w:hAnsi="宋体" w:hint="eastAsia"/>
-        </w:rPr>
-        <w:t>避雨</w:t>
+        <w:t>因为牛奶已经被小萌都热过了，所以没有人察觉到，至于培根和荷包蛋却还是冰冷的，不过好在大家也都没有抱怨，只不过早餐的食用过程之中，似乎气氛十分令人迷惑。</w:t>
+      </w:r>
+    </w:p>
+    <w:p>
+      <w:pPr>
+        <w:spacing w:before="156" w:after="156"/>
+        <w:ind w:firstLine="420"/>
+        <w:rPr>
+          <w:rFonts w:ascii="宋体" w:hAnsi="宋体"/>
+        </w:rPr>
+      </w:pPr>
+      <w:r>
+        <w:rPr>
+          <w:rFonts w:ascii="宋体" w:hAnsi="宋体" w:hint="eastAsia"/>
+        </w:rPr>
+        <w:t>今天的天气十分恶劣，又刮大风，又下雨的，所以小梨和小萌便想在家里避一避雨</w:t>
       </w:r>
       <w:r>
         <w:rPr>
@@ -350,27 +224,13 @@
         <w:rPr>
           <w:rFonts w:ascii="宋体" w:hAnsi="宋体" w:hint="eastAsia"/>
         </w:rPr>
-        <w:t>然而在吃完培根之后，小桃</w:t>
-      </w:r>
-      <w:proofErr w:type="gramStart"/>
-      <w:r>
-        <w:rPr>
-          <w:rFonts w:ascii="宋体" w:hAnsi="宋体" w:hint="eastAsia"/>
-        </w:rPr>
-        <w:t>突然</w:t>
-      </w:r>
-      <w:r>
-        <w:rPr>
-          <w:rFonts w:ascii="宋体" w:hAnsi="宋体" w:hint="eastAsia"/>
-        </w:rPr>
-        <w:t>阴起了</w:t>
-      </w:r>
-      <w:proofErr w:type="gramEnd"/>
-      <w:r>
-        <w:rPr>
-          <w:rFonts w:ascii="宋体" w:hAnsi="宋体" w:hint="eastAsia"/>
-        </w:rPr>
-        <w:t>脸。</w:t>
+        <w:t>然而在吃完培根之后，小桃突然</w:t>
+      </w:r>
+      <w:r>
+        <w:rPr>
+          <w:rFonts w:ascii="宋体" w:hAnsi="宋体" w:hint="eastAsia"/>
+        </w:rPr>
+        <w:t>阴起了脸。</w:t>
       </w:r>
     </w:p>
     <w:p>
@@ -412,21 +272,7 @@
         <w:rPr>
           <w:rFonts w:ascii="宋体" w:hAnsi="宋体" w:hint="eastAsia"/>
         </w:rPr>
-        <w:t>突然的决定让</w:t>
-      </w:r>
-      <w:proofErr w:type="gramStart"/>
-      <w:r>
-        <w:rPr>
-          <w:rFonts w:ascii="宋体" w:hAnsi="宋体" w:hint="eastAsia"/>
-        </w:rPr>
-        <w:t>小萌和小梨</w:t>
-      </w:r>
-      <w:proofErr w:type="gramEnd"/>
-      <w:r>
-        <w:rPr>
-          <w:rFonts w:ascii="宋体" w:hAnsi="宋体" w:hint="eastAsia"/>
-        </w:rPr>
-        <w:t>都摸不着头脑，原本来说，下了这么大的雨，不就没有办法出去了吗？为什么还要提前？</w:t>
+        <w:t>突然的决定让小萌和小梨都摸不着头脑，原本来说，下了这么大的雨，不就没有办法出去了吗？为什么还要提前？</w:t>
       </w:r>
     </w:p>
     <w:p>
@@ -544,21 +390,7 @@
         <w:rPr>
           <w:rFonts w:ascii="宋体" w:hAnsi="宋体" w:hint="eastAsia"/>
         </w:rPr>
-        <w:t>小</w:t>
-      </w:r>
-      <w:proofErr w:type="gramStart"/>
-      <w:r>
-        <w:rPr>
-          <w:rFonts w:ascii="宋体" w:hAnsi="宋体" w:hint="eastAsia"/>
-        </w:rPr>
-        <w:t>萌一边</w:t>
-      </w:r>
-      <w:proofErr w:type="gramEnd"/>
-      <w:r>
-        <w:rPr>
-          <w:rFonts w:ascii="宋体" w:hAnsi="宋体" w:hint="eastAsia"/>
-        </w:rPr>
-        <w:t>道谢，一边结果雨伞，因为走得匆忙，所以根本也就没有准备好东西，更别提自己的洗漱工具也根本就没有带。</w:t>
+        <w:t>小萌一边道谢，一边结果雨伞，因为走得匆忙，所以根本也就没有准备好东西，更别提自己的洗漱工具也根本就没有带。</w:t>
       </w:r>
     </w:p>
     <w:p>
@@ -848,19 +680,11 @@
           <w:rFonts w:ascii="宋体" w:hAnsi="宋体"/>
         </w:rPr>
       </w:pPr>
-      <w:proofErr w:type="gramStart"/>
-      <w:r>
-        <w:rPr>
-          <w:rFonts w:ascii="宋体" w:hAnsi="宋体" w:hint="eastAsia"/>
-        </w:rPr>
-        <w:t>小萌点了</w:t>
-      </w:r>
-      <w:proofErr w:type="gramEnd"/>
-      <w:r>
-        <w:rPr>
-          <w:rFonts w:ascii="宋体" w:hAnsi="宋体" w:hint="eastAsia"/>
-        </w:rPr>
-        <w:t>点头，“既然如此，我们也要做好万全的准备，对了……</w:t>
+      <w:r>
+        <w:rPr>
+          <w:rFonts w:ascii="宋体" w:hAnsi="宋体" w:hint="eastAsia"/>
+        </w:rPr>
+        <w:t>小萌点了点头，“既然如此，我们也要做好万全的准备，对了……</w:t>
       </w:r>
       <w:r>
         <w:rPr>
@@ -947,41 +771,13 @@
         <w:rPr>
           <w:rFonts w:ascii="宋体" w:hAnsi="宋体" w:hint="eastAsia"/>
         </w:rPr>
-        <w:t>明明在这个时间点应该是</w:t>
-      </w:r>
-      <w:proofErr w:type="gramStart"/>
-      <w:r>
-        <w:rPr>
-          <w:rFonts w:ascii="宋体" w:hAnsi="宋体" w:hint="eastAsia"/>
-        </w:rPr>
-        <w:t>小萌最兴奋</w:t>
-      </w:r>
-      <w:proofErr w:type="gramEnd"/>
-      <w:r>
-        <w:rPr>
-          <w:rFonts w:ascii="宋体" w:hAnsi="宋体" w:hint="eastAsia"/>
-        </w:rPr>
-        <w:t>才对，然而小萌自己却心无波澜。</w:t>
-      </w:r>
-      <w:r>
-        <w:rPr>
-          <w:rFonts w:ascii="宋体" w:hAnsi="宋体" w:hint="eastAsia"/>
-        </w:rPr>
-        <w:t>到底自己的内心发生了什么？小</w:t>
-      </w:r>
-      <w:proofErr w:type="gramStart"/>
-      <w:r>
-        <w:rPr>
-          <w:rFonts w:ascii="宋体" w:hAnsi="宋体" w:hint="eastAsia"/>
-        </w:rPr>
-        <w:t>萌根本</w:t>
-      </w:r>
-      <w:proofErr w:type="gramEnd"/>
-      <w:r>
-        <w:rPr>
-          <w:rFonts w:ascii="宋体" w:hAnsi="宋体" w:hint="eastAsia"/>
-        </w:rPr>
-        <w:t>就无法</w:t>
+        <w:t>明明在这个时间点应该是小萌最兴奋才对，然而小萌自己却心无波澜。</w:t>
+      </w:r>
+      <w:r>
+        <w:rPr>
+          <w:rFonts w:ascii="宋体" w:hAnsi="宋体" w:hint="eastAsia"/>
+        </w:rPr>
+        <w:t>到底自己的内心发生了什么？小萌根本就无法</w:t>
       </w:r>
       <w:r>
         <w:rPr>
@@ -1011,21 +807,7 @@
         <w:rPr>
           <w:rFonts w:ascii="宋体" w:hAnsi="宋体" w:hint="eastAsia"/>
         </w:rPr>
-        <w:t>大约在晚上的七点三十七分，小</w:t>
-      </w:r>
-      <w:proofErr w:type="gramStart"/>
-      <w:r>
-        <w:rPr>
-          <w:rFonts w:ascii="宋体" w:hAnsi="宋体" w:hint="eastAsia"/>
-        </w:rPr>
-        <w:t>萌一行</w:t>
-      </w:r>
-      <w:proofErr w:type="gramEnd"/>
-      <w:r>
-        <w:rPr>
-          <w:rFonts w:ascii="宋体" w:hAnsi="宋体" w:hint="eastAsia"/>
-        </w:rPr>
-        <w:t>人终于赶到了目的地的火车站，因为火车站与目的地仅有千米的距离，所以几人再三决定之下，还是准备用步行的方式前往</w:t>
+        <w:t>大约在晚上的七点三十七分，小萌一行人终于赶到了目的地的火车站，因为火车站与目的地仅有千米的距离，所以几人再三决定之下，还是准备用步行的方式前往</w:t>
       </w:r>
       <w:r>
         <w:rPr>
@@ -1037,21 +819,7 @@
         <w:rPr>
           <w:rFonts w:ascii="宋体" w:hAnsi="宋体" w:hint="eastAsia"/>
         </w:rPr>
-        <w:t>在路途之中，</w:t>
-      </w:r>
-      <w:proofErr w:type="gramStart"/>
-      <w:r>
-        <w:rPr>
-          <w:rFonts w:ascii="宋体" w:hAnsi="宋体" w:hint="eastAsia"/>
-        </w:rPr>
-        <w:t>小萌和小桃</w:t>
-      </w:r>
-      <w:proofErr w:type="gramEnd"/>
-      <w:r>
-        <w:rPr>
-          <w:rFonts w:ascii="宋体" w:hAnsi="宋体" w:hint="eastAsia"/>
-        </w:rPr>
-        <w:t>两个人在不停地交谈着。</w:t>
+        <w:t>在路途之中，小萌和小桃两个人在不停地交谈着。</w:t>
       </w:r>
     </w:p>
     <w:p>
@@ -1091,21 +859,7 @@
         <w:rPr>
           <w:rFonts w:ascii="宋体" w:hAnsi="宋体" w:hint="eastAsia"/>
         </w:rPr>
-        <w:t>小</w:t>
-      </w:r>
-      <w:proofErr w:type="gramStart"/>
-      <w:r>
-        <w:rPr>
-          <w:rFonts w:ascii="宋体" w:hAnsi="宋体" w:hint="eastAsia"/>
-        </w:rPr>
-        <w:t>萌有些</w:t>
-      </w:r>
-      <w:proofErr w:type="gramEnd"/>
-      <w:r>
-        <w:rPr>
-          <w:rFonts w:ascii="宋体" w:hAnsi="宋体" w:hint="eastAsia"/>
-        </w:rPr>
-        <w:t>担心。</w:t>
+        <w:t>小萌有些担心。</w:t>
       </w:r>
     </w:p>
     <w:p>
@@ -1386,6 +1140,12 @@
         </w:rPr>
         <w:t>尽管大家并没有带什么十分沉重的行李，不过在夜晚行走的脚步声，却十分沉重。</w:t>
       </w:r>
+      <w:r>
+        <w:rPr>
+          <w:rFonts w:ascii="宋体" w:hAnsi="宋体" w:hint="eastAsia"/>
+        </w:rPr>
+        <w:t>寂静的夜晚和小萌的心事频频撞击，不管怎么样。小米和小梨在旁边哼起了小声的歌声。只有小桃和小萌在一起谈论关于之后的打算。</w:t>
+      </w:r>
     </w:p>
     <w:p>
       <w:pPr>
@@ -1494,38 +1254,232 @@
           <w:rFonts w:ascii="宋体" w:hAnsi="宋体"/>
         </w:rPr>
       </w:pPr>
-      <w:proofErr w:type="gramStart"/>
-      <w:r>
-        <w:rPr>
-          <w:rFonts w:ascii="宋体" w:hAnsi="宋体" w:hint="eastAsia"/>
-        </w:rPr>
-        <w:t>小萌咽了</w:t>
-      </w:r>
-      <w:proofErr w:type="gramEnd"/>
-      <w:r>
-        <w:rPr>
-          <w:rFonts w:ascii="宋体" w:hAnsi="宋体" w:hint="eastAsia"/>
-        </w:rPr>
-        <w:t>一口唾沫——“是我，沈萌婷，今天是来特地拜访一下高中同学阮诗语的，请麻烦开一下门——”</w:t>
-      </w:r>
-    </w:p>
-    <w:p>
-      <w:pPr>
-        <w:spacing w:before="156" w:after="156"/>
-        <w:ind w:firstLine="420"/>
-        <w:rPr>
-          <w:rFonts w:ascii="宋体" w:hAnsi="宋体"/>
-        </w:rPr>
-      </w:pPr>
-    </w:p>
-    <w:p>
-      <w:pPr>
-        <w:spacing w:before="156" w:after="156"/>
-        <w:ind w:firstLine="420"/>
-        <w:rPr>
-          <w:rFonts w:ascii="宋体" w:hAnsi="宋体" w:hint="eastAsia"/>
-        </w:rPr>
-      </w:pPr>
+      <w:r>
+        <w:rPr>
+          <w:rFonts w:ascii="宋体" w:hAnsi="宋体" w:hint="eastAsia"/>
+        </w:rPr>
+        <w:t>小萌咽了一口唾沫——“是我，沈萌婷，今天是来特地拜访一下高中同学阮诗语的，请麻烦开一下门——”</w:t>
+      </w:r>
+    </w:p>
+    <w:p>
+      <w:pPr>
+        <w:spacing w:before="156" w:after="156"/>
+        <w:ind w:firstLine="420"/>
+        <w:rPr>
+          <w:rFonts w:ascii="宋体" w:hAnsi="宋体"/>
+        </w:rPr>
+      </w:pPr>
+      <w:r>
+        <w:rPr>
+          <w:rFonts w:ascii="宋体" w:hAnsi="宋体" w:hint="eastAsia"/>
+        </w:rPr>
+        <w:t>“啊，你是……你是？”听到了小萌的话语，这个人才终于把门打开，对方的样子映入了小萌晶莹剔透的眼珠子里面，小萌看到了似乎什么十分熟悉的东西，这些东西在这之前的</w:t>
+      </w:r>
+      <w:r>
+        <w:rPr>
+          <w:rFonts w:ascii="宋体" w:hAnsi="宋体" w:hint="eastAsia"/>
+        </w:rPr>
+        <w:lastRenderedPageBreak/>
+        <w:t>无数个夜晚不断地侵袭着小萌。</w:t>
+      </w:r>
+    </w:p>
+    <w:p>
+      <w:pPr>
+        <w:spacing w:before="156" w:after="156"/>
+        <w:ind w:firstLine="420"/>
+        <w:rPr>
+          <w:rFonts w:ascii="宋体" w:hAnsi="宋体"/>
+        </w:rPr>
+      </w:pPr>
+      <w:r>
+        <w:rPr>
+          <w:rFonts w:ascii="宋体" w:hAnsi="宋体" w:hint="eastAsia"/>
+        </w:rPr>
+        <w:t>小萌的瞳孔微微地张开着，看着眼前的长头发的，比自己稍稍高挑的女生</w:t>
+      </w:r>
+      <w:r>
+        <w:rPr>
+          <w:rFonts w:ascii="宋体" w:hAnsi="宋体" w:hint="eastAsia"/>
+        </w:rPr>
+        <w:t>，她穿着红色的</w:t>
+      </w:r>
+      <w:r>
+        <w:rPr>
+          <w:rFonts w:ascii="宋体" w:hAnsi="宋体" w:hint="eastAsia"/>
+        </w:rPr>
+        <w:t>呢子衣服，嘴角微微地笑着。</w:t>
+      </w:r>
+    </w:p>
+    <w:p>
+      <w:pPr>
+        <w:spacing w:before="156" w:after="156"/>
+        <w:ind w:firstLine="420"/>
+        <w:rPr>
+          <w:rFonts w:ascii="宋体" w:hAnsi="宋体"/>
+        </w:rPr>
+      </w:pPr>
+      <w:r>
+        <w:rPr>
+          <w:rFonts w:ascii="宋体" w:hAnsi="宋体" w:hint="eastAsia"/>
+        </w:rPr>
+        <w:t>“我是沈萌婷……”</w:t>
+      </w:r>
+      <w:r>
+        <w:rPr>
+          <w:rFonts w:ascii="宋体" w:hAnsi="宋体" w:hint="eastAsia"/>
+        </w:rPr>
+        <w:t>小萌慢慢地说着。</w:t>
+      </w:r>
+    </w:p>
+    <w:p>
+      <w:pPr>
+        <w:spacing w:before="156" w:after="156"/>
+        <w:ind w:firstLine="420"/>
+        <w:rPr>
+          <w:rFonts w:ascii="宋体" w:hAnsi="宋体"/>
+        </w:rPr>
+      </w:pPr>
+      <w:r>
+        <w:rPr>
+          <w:rFonts w:ascii="宋体" w:hAnsi="宋体" w:hint="eastAsia"/>
+        </w:rPr>
+        <w:t>对方的眼角露出了温润的泪痕，</w:t>
+      </w:r>
+      <w:r>
+        <w:rPr>
+          <w:rFonts w:ascii="宋体" w:hAnsi="宋体" w:hint="eastAsia"/>
+        </w:rPr>
+        <w:t>“我……我是诗语啊！”她哭着向小萌扑了过来。因为没有预料到这种突发情况，小萌只会愣在原地。</w:t>
+      </w:r>
+    </w:p>
+    <w:p>
+      <w:pPr>
+        <w:spacing w:before="156" w:after="156"/>
+        <w:ind w:firstLine="420"/>
+        <w:rPr>
+          <w:rFonts w:ascii="宋体" w:hAnsi="宋体"/>
+        </w:rPr>
+      </w:pPr>
+      <w:r>
+        <w:rPr>
+          <w:rFonts w:ascii="宋体" w:hAnsi="宋体" w:hint="eastAsia"/>
+        </w:rPr>
+        <w:t>“我我我……</w:t>
+      </w:r>
+      <w:r>
+        <w:rPr>
+          <w:rFonts w:ascii="宋体" w:hAnsi="宋体" w:hint="eastAsia"/>
+        </w:rPr>
+        <w:t>我好想再见见你啊！小萌！我以为再也见不到你了！我……我……”</w:t>
+      </w:r>
+      <w:r>
+        <w:rPr>
+          <w:rFonts w:ascii="宋体" w:hAnsi="宋体" w:hint="eastAsia"/>
+        </w:rPr>
+        <w:t>对方的话语似乎比想象的要热烈，尽管在之前还说不愿意见，但是见到了真人的小萌之后，感动的动作让人难以信服。</w:t>
+      </w:r>
+    </w:p>
+    <w:p>
+      <w:pPr>
+        <w:spacing w:before="156" w:after="156"/>
+        <w:ind w:firstLine="420"/>
+        <w:rPr>
+          <w:rFonts w:ascii="宋体" w:hAnsi="宋体"/>
+        </w:rPr>
+      </w:pPr>
+      <w:r>
+        <w:rPr>
+          <w:rFonts w:ascii="宋体" w:hAnsi="宋体" w:hint="eastAsia"/>
+        </w:rPr>
+        <w:t>“这次，我们过来，是想问你几件关于小萌高中时期的故事——</w:t>
+      </w:r>
+      <w:r>
+        <w:rPr>
+          <w:rFonts w:ascii="宋体" w:hAnsi="宋体" w:hint="eastAsia"/>
+        </w:rPr>
+        <w:t>”小梨在小萌的旁边，尴尬地说。</w:t>
+      </w:r>
+    </w:p>
+    <w:p>
+      <w:pPr>
+        <w:spacing w:before="156" w:after="156"/>
+        <w:ind w:firstLine="420"/>
+        <w:rPr>
+          <w:rFonts w:ascii="宋体" w:hAnsi="宋体"/>
+        </w:rPr>
+      </w:pPr>
+      <w:r>
+        <w:rPr>
+          <w:rFonts w:ascii="宋体" w:hAnsi="宋体" w:hint="eastAsia"/>
+        </w:rPr>
+        <w:t>对方终于点了点头，</w:t>
+      </w:r>
+      <w:r>
+        <w:rPr>
+          <w:rFonts w:ascii="宋体" w:hAnsi="宋体" w:hint="eastAsia"/>
+        </w:rPr>
+        <w:t>用右手微微地擦了擦眼，“现在</w:t>
+      </w:r>
+      <w:r>
+        <w:rPr>
+          <w:rFonts w:ascii="宋体" w:hAnsi="宋体" w:hint="eastAsia"/>
+        </w:rPr>
+        <w:t>我们进去说话吧……</w:t>
+      </w:r>
+      <w:r>
+        <w:rPr>
+          <w:rFonts w:ascii="宋体" w:hAnsi="宋体" w:hint="eastAsia"/>
+        </w:rPr>
+        <w:t>我在里面准备好了饭菜，今天，几位客人也在我家好好歇着……明天，我们再好好地谈一谈吧……”</w:t>
+      </w:r>
+    </w:p>
+    <w:p>
+      <w:pPr>
+        <w:spacing w:before="156" w:after="156"/>
+        <w:ind w:firstLine="420"/>
+        <w:rPr>
+          <w:rFonts w:ascii="宋体" w:hAnsi="宋体"/>
+        </w:rPr>
+      </w:pPr>
+      <w:r>
+        <w:rPr>
+          <w:rFonts w:ascii="宋体" w:hAnsi="宋体" w:hint="eastAsia"/>
+        </w:rPr>
+        <w:t>小米有些疑惑——“那，那你明天</w:t>
+      </w:r>
+      <w:r>
+        <w:rPr>
+          <w:rFonts w:ascii="宋体" w:hAnsi="宋体" w:hint="eastAsia"/>
+        </w:rPr>
+        <w:t>的</w:t>
+      </w:r>
+      <w:r>
+        <w:rPr>
+          <w:rFonts w:ascii="宋体" w:hAnsi="宋体" w:hint="eastAsia"/>
+        </w:rPr>
+        <w:t>工作呢？”</w:t>
+      </w:r>
+    </w:p>
+    <w:p>
+      <w:pPr>
+        <w:spacing w:before="156" w:after="156"/>
+        <w:ind w:firstLine="420"/>
+        <w:rPr>
+          <w:rFonts w:ascii="宋体" w:hAnsi="宋体" w:hint="eastAsia"/>
+        </w:rPr>
+      </w:pPr>
+      <w:r>
+        <w:rPr>
+          <w:rFonts w:ascii="宋体" w:hAnsi="宋体" w:hint="eastAsia"/>
+        </w:rPr>
+        <w:t>“老朋友都来了……我怎么还能想工作呢？本来我也就打算明天先请假的，无论如何也想不到</w:t>
+      </w:r>
+      <w:r>
+        <w:rPr>
+          <w:rFonts w:ascii="宋体" w:hAnsi="宋体" w:hint="eastAsia"/>
+        </w:rPr>
+        <w:t>小萌真的会来……”</w:t>
+      </w:r>
       <w:bookmarkStart w:id="0" w:name="_GoBack"/>
       <w:bookmarkEnd w:id="0"/>
     </w:p>
@@ -1537,10 +1491,6 @@
     </w:sectPr>
   </w:body>
 </w:document>
-</file>
-
-<file path=word/numbering.xml><?xml version="1.0" encoding="utf-8"?>
-<w:numbering xmlns:wpc="http://schemas.microsoft.com/office/word/2010/wordprocessingCanvas" xmlns:cx="http://schemas.microsoft.com/office/drawing/2014/chartex" xmlns:cx1="http://schemas.microsoft.com/office/drawing/2015/9/8/chartex" xmlns:cx2="http://schemas.microsoft.com/office/drawing/2015/10/21/chartex" xmlns:cx3="http://schemas.microsoft.com/office/drawing/2016/5/9/chartex" xmlns:cx4="http://schemas.microsoft.com/office/drawing/2016/5/10/chartex" xmlns:cx5="http://schemas.microsoft.com/office/drawing/2016/5/11/chartex" xmlns:cx6="http://schemas.microsoft.com/office/drawing/2016/5/12/chartex" xmlns:cx7="http://schemas.microsoft.com/office/drawing/2016/5/13/chartex" xmlns:cx8="http://schemas.microsoft.com/office/drawing/2016/5/14/chartex" xmlns:mc="http://schemas.openxmlformats.org/markup-compatibility/2006" xmlns:aink="http://schemas.microsoft.com/office/drawing/2016/ink" xmlns:am3d="http://schemas.microsoft.com/office/drawing/2017/model3d" xmlns:o="urn:schemas-microsoft-com:office:office" xmlns:r="http://schemas.openxmlformats.org/officeDocument/2006/relationships" xmlns:m="http://schemas.openxmlformats.org/officeDocument/2006/math" xmlns:v="urn:schemas-microsoft-com:vml" xmlns:wp14="http://schemas.microsoft.com/office/word/2010/wordprocessingDrawing" xmlns:wp="http://schemas.openxmlformats.org/drawingml/2006/wordprocessingDrawing" xmlns:w10="urn:schemas-microsoft-com:office:word" xmlns:w="http://schemas.openxmlformats.org/wordprocessingml/2006/main" xmlns:w14="http://schemas.microsoft.com/office/word/2010/wordml" xmlns:w15="http://schemas.microsoft.com/office/word/2012/wordml" xmlns:w16cid="http://schemas.microsoft.com/office/word/2016/wordml/cid" xmlns:w16se="http://schemas.microsoft.com/office/word/2015/wordml/symex" xmlns:wpg="http://schemas.microsoft.com/office/word/2010/wordprocessingGroup" xmlns:wpi="http://schemas.microsoft.com/office/word/2010/wordprocessingInk" xmlns:wne="http://schemas.microsoft.com/office/word/2006/wordml" xmlns:wps="http://schemas.microsoft.com/office/word/2010/wordprocessingShape" mc:Ignorable="w14 w15 w16se w16cid wp14"/>
 </file>
 
 <file path=word/styles.xml><?xml version="1.0" encoding="utf-8"?>
